--- a/ENTREGABLES 1 QA/Archivos integrados/ACTUALIZADOS/PM_Justificación Procesos - Objetivos.docx
+++ b/ENTREGABLES 1 QA/Archivos integrados/ACTUALIZADOS/PM_Justificación Procesos - Objetivos.docx
@@ -4005,10 +4005,8 @@
         </w:rPr>
         <w:t xml:space="preserve"> OBJETIVO</w:t>
       </w:r>
-      <w:bookmarkStart w:id="13" w:name="_GoBack"/>
       <w:bookmarkEnd w:id="11"/>
       <w:bookmarkEnd w:id="12"/>
-      <w:bookmarkEnd w:id="13"/>
     </w:p>
     <w:p>
       <w:pPr>
@@ -4546,8 +4544,8 @@
           <w:szCs w:val="24"/>
         </w:rPr>
       </w:pPr>
-      <w:bookmarkStart w:id="14" w:name="_Toc271822859"/>
-      <w:bookmarkStart w:id="15" w:name="_Toc290764418"/>
+      <w:bookmarkStart w:id="13" w:name="_Toc271822859"/>
+      <w:bookmarkStart w:id="14" w:name="_Toc290764418"/>
       <w:r>
         <w:rPr>
           <w:rFonts w:asciiTheme="minorHAnsi" w:hAnsiTheme="minorHAnsi" w:cstheme="minorHAnsi"/>
@@ -4558,8 +4556,8 @@
         <w:lastRenderedPageBreak/>
         <w:t>JUSTIFICACIÓN PROCESO - OBJETIVO</w:t>
       </w:r>
+      <w:bookmarkEnd w:id="13"/>
       <w:bookmarkEnd w:id="14"/>
-      <w:bookmarkEnd w:id="15"/>
     </w:p>
     <w:p>
       <w:pPr>
@@ -5625,6 +5623,8 @@
           <w:rFonts w:asciiTheme="minorHAnsi" w:hAnsiTheme="minorHAnsi" w:cstheme="minorHAnsi"/>
         </w:rPr>
       </w:pPr>
+      <w:bookmarkStart w:id="15" w:name="_GoBack"/>
+      <w:bookmarkEnd w:id="15"/>
     </w:p>
     <w:p>
       <w:pPr>
@@ -12377,7 +12377,7 @@
               <w:sz w:val="22"/>
               <w:szCs w:val="22"/>
             </w:rPr>
-            <w:t>2</w:t>
+            <w:t>8</w:t>
           </w:r>
           <w:r>
             <w:rPr>
@@ -12448,11 +12448,19 @@
               <w:rFonts w:ascii="Arial" w:hAnsi="Arial" w:cs="Arial"/>
             </w:rPr>
           </w:pPr>
+          <w:proofErr w:type="spellStart"/>
           <w:r>
             <w:rPr>
               <w:rFonts w:ascii="Arial" w:hAnsi="Arial" w:cs="Arial"/>
             </w:rPr>
-            <w:t xml:space="preserve">BankMin | </w:t>
+            <w:t>BankMin</w:t>
+          </w:r>
+          <w:proofErr w:type="spellEnd"/>
+          <w:r>
+            <w:rPr>
+              <w:rFonts w:ascii="Arial" w:hAnsi="Arial" w:cs="Arial"/>
+            </w:rPr>
+            <w:t xml:space="preserve"> | </w:t>
           </w:r>
           <w:r>
             <w:rPr>
@@ -12491,7 +12499,7 @@
               <w:noProof/>
               <w:color w:val="FFFFFF"/>
             </w:rPr>
-            <w:t>20</w:t>
+            <w:t>11</w:t>
           </w:r>
           <w:r>
             <w:rPr>
@@ -12538,6 +12546,101 @@
       <w:pStyle w:val="Piedepgina"/>
     </w:pPr>
   </w:p>
+  <w:tbl>
+    <w:tblPr>
+      <w:tblW w:w="5000" w:type="pct"/>
+      <w:tblCellMar>
+        <w:top w:w="72" w:type="dxa"/>
+        <w:left w:w="115" w:type="dxa"/>
+        <w:bottom w:w="72" w:type="dxa"/>
+        <w:right w:w="115" w:type="dxa"/>
+      </w:tblCellMar>
+      <w:tblLook w:val="04A0" w:firstRow="1" w:lastRow="0" w:firstColumn="1" w:lastColumn="0" w:noHBand="0" w:noVBand="1"/>
+    </w:tblPr>
+    <w:tblGrid>
+      <w:gridCol w:w="8418"/>
+      <w:gridCol w:w="935"/>
+    </w:tblGrid>
+    <w:tr>
+      <w:tc>
+        <w:tcPr>
+          <w:tcW w:w="4500" w:type="pct"/>
+          <w:tcBorders>
+            <w:top w:val="single" w:sz="4" w:space="0" w:color="000000"/>
+          </w:tcBorders>
+        </w:tcPr>
+        <w:p>
+          <w:pPr>
+            <w:pStyle w:val="Piedepgina"/>
+            <w:jc w:val="right"/>
+            <w:rPr>
+              <w:rFonts w:ascii="Arial" w:hAnsi="Arial" w:cs="Arial"/>
+            </w:rPr>
+          </w:pPr>
+          <w:proofErr w:type="spellStart"/>
+          <w:r>
+            <w:rPr>
+              <w:rFonts w:ascii="Arial" w:hAnsi="Arial" w:cs="Arial"/>
+            </w:rPr>
+            <w:t>BankMin</w:t>
+          </w:r>
+          <w:proofErr w:type="spellEnd"/>
+          <w:r>
+            <w:rPr>
+              <w:rFonts w:ascii="Arial" w:hAnsi="Arial" w:cs="Arial"/>
+            </w:rPr>
+            <w:t xml:space="preserve"> | </w:t>
+          </w:r>
+          <w:r>
+            <w:rPr>
+              <w:rFonts w:ascii="Arial" w:hAnsi="Arial" w:cs="Arial"/>
+            </w:rPr>
+            <w:t>Universidad Peruana de Ciencias Aplicadas</w:t>
+          </w:r>
+        </w:p>
+      </w:tc>
+      <w:tc>
+        <w:tcPr>
+          <w:tcW w:w="500" w:type="pct"/>
+          <w:tcBorders>
+            <w:top w:val="single" w:sz="4" w:space="0" w:color="C0504D"/>
+          </w:tcBorders>
+          <w:shd w:val="clear" w:color="auto" w:fill="FFC000"/>
+        </w:tcPr>
+        <w:p>
+          <w:pPr>
+            <w:pStyle w:val="Encabezado"/>
+            <w:rPr>
+              <w:color w:val="FFFFFF"/>
+            </w:rPr>
+          </w:pPr>
+          <w:r>
+            <w:fldChar w:fldCharType="begin"/>
+          </w:r>
+          <w:r>
+            <w:instrText xml:space="preserve"> PAGE   \* MERGEFORMAT </w:instrText>
+          </w:r>
+          <w:r>
+            <w:fldChar w:fldCharType="separate"/>
+          </w:r>
+          <w:r>
+            <w:rPr>
+              <w:noProof/>
+              <w:color w:val="FFFFFF"/>
+            </w:rPr>
+            <w:t>9</w:t>
+          </w:r>
+          <w:r>
+            <w:rPr>
+              <w:noProof/>
+              <w:color w:val="FFFFFF"/>
+            </w:rPr>
+            <w:fldChar w:fldCharType="end"/>
+          </w:r>
+        </w:p>
+      </w:tc>
+    </w:tr>
+  </w:tbl>
   <w:p>
     <w:pPr>
       <w:pStyle w:val="Piedepgina"/>
@@ -12971,14 +13074,14 @@
         <v:path o:extrusionok="f" gradientshapeok="t" o:connecttype="rect"/>
         <o:lock v:ext="edit" aspectratio="t"/>
       </v:shapetype>
-      <v:shape id="_x0000_i1040" type="#_x0000_t75" style="width:11.2pt;height:11.2pt" o:bullet="t">
+      <v:shape id="_x0000_i1376" type="#_x0000_t75" style="width:11.2pt;height:11.2pt" o:bullet="t">
         <v:imagedata r:id="rId1" o:title=""/>
       </v:shape>
     </w:pict>
   </w:numPicBullet>
   <w:numPicBullet w:numPicBulletId="1">
     <w:pict>
-      <v:shape id="_x0000_i1041" type="#_x0000_t75" style="width:3in;height:3in" o:bullet="t">
+      <v:shape id="_x0000_i1377" type="#_x0000_t75" style="width:3in;height:3in" o:bullet="t">
         <v:imagedata r:id="rId2" o:title=""/>
       </v:shape>
     </w:pict>
@@ -17503,7 +17606,7 @@
 </file>
 
 <file path=customXml/itemProps1.xml><?xml version="1.0" encoding="utf-8"?>
-<ds:datastoreItem xmlns:ds="http://schemas.openxmlformats.org/officeDocument/2006/customXml" ds:itemID="{B55A85A9-A4E4-4CEC-8C76-71E9EC0D0C58}">
+<ds:datastoreItem xmlns:ds="http://schemas.openxmlformats.org/officeDocument/2006/customXml" ds:itemID="{0FD4E8AC-D02F-4D20-BCAC-33761017A02D}">
   <ds:schemaRefs>
     <ds:schemaRef ds:uri="http://schemas.openxmlformats.org/officeDocument/2006/bibliography"/>
   </ds:schemaRefs>
